--- a/src/main/resources/templates/Leave_Request_Template.docx
+++ b/src/main/resources/templates/Leave_Request_Template.docx
@@ -10,11 +10,172 @@
       </w:pPr>
       <w:r>
         <w:rPr>
-          <w:rFonts w:ascii="Khmer MPTC" w:hAnsi="Khmer MPTC" w:cs="Khmer MPTC" w:hint="cs"/>
-          <w:cs/>
+          <w:rFonts w:ascii="Khmer MPTC" w:hAnsi="Khmer MPTC" w:cs="Khmer MPTC"/>
+          <w:noProof/>
         </w:rPr>
-        <w:t>កថ្សាលដកថ្លសាដ្កើលថ្កលសាដ្ើលថ្លកដសា្ើថល្លកដាស្ថលកសា្ដើល</w:t>
+        <mc:AlternateContent>
+          <mc:Choice Requires="wps">
+            <w:drawing>
+              <wp:anchor distT="0" distB="0" distL="114300" distR="114300" simplePos="0" relativeHeight="251659264" behindDoc="0" locked="0" layoutInCell="1" allowOverlap="1" wp14:anchorId="15ABB142" wp14:editId="7464579C">
+                <wp:simplePos x="0" y="0"/>
+                <wp:positionH relativeFrom="column">
+                  <wp:posOffset>2074985</wp:posOffset>
+                </wp:positionH>
+                <wp:positionV relativeFrom="paragraph">
+                  <wp:posOffset>293077</wp:posOffset>
+                </wp:positionV>
+                <wp:extent cx="1863969" cy="463061"/>
+                <wp:effectExtent l="0" t="0" r="22225" b="13335"/>
+                <wp:wrapNone/>
+                <wp:docPr id="91962452" name="Text Box 1"/>
+                <wp:cNvGraphicFramePr/>
+                <a:graphic xmlns:a="http://schemas.openxmlformats.org/drawingml/2006/main">
+                  <a:graphicData uri="http://schemas.microsoft.com/office/word/2010/wordprocessingShape">
+                    <wps:wsp>
+                      <wps:cNvSpPr txBox="1"/>
+                      <wps:spPr>
+                        <a:xfrm>
+                          <a:off x="0" y="0"/>
+                          <a:ext cx="1863969" cy="463061"/>
+                        </a:xfrm>
+                        <a:prstGeom prst="rect">
+                          <a:avLst/>
+                        </a:prstGeom>
+                        <a:solidFill>
+                          <a:schemeClr val="lt1"/>
+                        </a:solidFill>
+                        <a:ln w="6350">
+                          <a:solidFill>
+                            <a:prstClr val="black"/>
+                          </a:solidFill>
+                        </a:ln>
+                      </wps:spPr>
+                      <wps:txbx>
+                        <w:txbxContent>
+                          <w:p>
+                            <w:pPr>
+                              <w:rPr>
+                                <w:rFonts w:ascii="Khmer MPTC" w:hAnsi="Khmer MPTC" w:cs="Khmer MPTC"/>
+                              </w:rPr>
+                            </w:pPr>
+                            <w:r>
+                              <w:rPr>
+                                <w:rFonts w:ascii="Khmer MPTC" w:hAnsi="Khmer MPTC" w:cs="Khmer MPTC"/>
+                              </w:rPr>
+                              <w:t>${username}</w:t>
+                            </w:r>
+                          </w:p>
+                        </w:txbxContent>
+                      </wps:txbx>
+                      <wps:bodyPr rot="0" spcFirstLastPara="0" vertOverflow="overflow" horzOverflow="overflow" vert="horz" wrap="square" lIns="91440" tIns="45720" rIns="91440" bIns="45720" numCol="1" spcCol="0" rtlCol="0" fromWordArt="0" anchor="t" anchorCtr="0" forceAA="0" compatLnSpc="1">
+                        <a:prstTxWarp prst="textNoShape">
+                          <a:avLst/>
+                        </a:prstTxWarp>
+                        <a:noAutofit/>
+                      </wps:bodyPr>
+                    </wps:wsp>
+                  </a:graphicData>
+                </a:graphic>
+              </wp:anchor>
+            </w:drawing>
+          </mc:Choice>
+          <mc:Fallback>
+            <w:pict>
+              <v:shapetype w14:anchorId="15ABB142" id="_x0000_t202" coordsize="21600,21600" o:spt="202" path="m,l,21600r21600,l21600,xe">
+                <v:stroke joinstyle="miter"/>
+                <v:path gradientshapeok="t" o:connecttype="rect"/>
+              </v:shapetype>
+              <v:shape id="Text Box 1" o:spid="_x0000_s1026" type="#_x0000_t202" style="position:absolute;margin-left:163.4pt;margin-top:23.1pt;width:146.75pt;height:36.45pt;z-index:251659264;visibility:visible;mso-wrap-style:square;mso-wrap-distance-left:9pt;mso-wrap-distance-top:0;mso-wrap-distance-right:9pt;mso-wrap-distance-bottom:0;mso-position-horizontal:absolute;mso-position-horizontal-relative:text;mso-position-vertical:absolute;mso-position-vertical-relative:text;v-text-anchor:top" o:gfxdata="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" fillcolor="white [3201]" strokeweight=".5pt">
+                <v:textbox>
+                  <w:txbxContent>
+                    <w:p>
+                      <w:pPr>
+                        <w:rPr>
+                          <w:rFonts w:ascii="Khmer MPTC" w:hAnsi="Khmer MPTC" w:cs="Khmer MPTC"/>
+                        </w:rPr>
+                      </w:pPr>
+                      <w:r>
+                        <w:rPr>
+                          <w:rFonts w:ascii="Khmer MPTC" w:hAnsi="Khmer MPTC" w:cs="Khmer MPTC"/>
+                        </w:rPr>
+                        <w:t>${username}</w:t>
+                      </w:r>
+                    </w:p>
+                  </w:txbxContent>
+                </v:textbox>
+              </v:shape>
+            </w:pict>
+          </mc:Fallback>
+        </mc:AlternateContent>
       </w:r>
+      <w:r>
+        <w:rPr>
+          <w:rFonts w:ascii="Khmer MPTC" w:hAnsi="Khmer MPTC" w:cs="Khmer MPTC"/>
+        </w:rPr>
+        <w:t>${name}</w:t>
+      </w:r>
+      <w:r>
+        <w:rPr>
+          <w:rFonts w:ascii="Khmer MPTC" w:hAnsi="Khmer MPTC" w:cs="Khmer MPTC"/>
+        </w:rPr>
+        <w:t xml:space="preserve"> </w:t>
+      </w:r>
+    </w:p>
+    <w:p>
+      <w:pPr>
+        <w:rPr>
+          <w:rFonts w:ascii="Khmer MPTC" w:hAnsi="Khmer MPTC" w:cs="Khmer MPTC"/>
+        </w:rPr>
+      </w:pPr>
+      <w:bookmarkStart w:id="0" w:name="img"/>
+      <w:r>
+        <w:rPr>
+          <w:rFonts w:ascii="Khmer MPTC" w:hAnsi="Khmer MPTC" w:cs="Khmer MPTC"/>
+          <w:noProof/>
+        </w:rPr>
+        <w:drawing>
+          <wp:inline distT="0" distB="0" distL="0" distR="0" wp14:anchorId="33BC81E6" wp14:editId="6E4B2426">
+            <wp:extent cx="1383868" cy="3030415"/>
+            <wp:effectExtent l="0" t="0" r="6985" b="0"/>
+            <wp:docPr id="1361796081" name="Picture 2"/>
+            <wp:cNvGraphicFramePr>
+              <a:graphicFrameLocks xmlns:a="http://schemas.openxmlformats.org/drawingml/2006/main" noChangeAspect="1"/>
+            </wp:cNvGraphicFramePr>
+            <a:graphic xmlns:a="http://schemas.openxmlformats.org/drawingml/2006/main">
+              <a:graphicData uri="http://schemas.openxmlformats.org/drawingml/2006/picture">
+                <pic:pic xmlns:pic="http://schemas.openxmlformats.org/drawingml/2006/picture">
+                  <pic:nvPicPr>
+                    <pic:cNvPr id="1361796081" name="Picture 1361796081"/>
+                    <pic:cNvPicPr/>
+                  </pic:nvPicPr>
+                  <pic:blipFill>
+                    <a:blip r:embed="rId6" cstate="print">
+                      <a:extLst>
+                        <a:ext uri="{28A0092B-C50C-407E-A947-70E740481C1C}">
+                          <a14:useLocalDpi xmlns:a14="http://schemas.microsoft.com/office/drawing/2010/main" val="0"/>
+                        </a:ext>
+                      </a:extLst>
+                    </a:blip>
+                    <a:stretch>
+                      <a:fillRect/>
+                    </a:stretch>
+                  </pic:blipFill>
+                  <pic:spPr>
+                    <a:xfrm flipH="1">
+                      <a:off x="0" y="0"/>
+                      <a:ext cx="1395510" cy="3055908"/>
+                    </a:xfrm>
+                    <a:prstGeom prst="rect">
+                      <a:avLst/>
+                    </a:prstGeom>
+                  </pic:spPr>
+                </pic:pic>
+              </a:graphicData>
+            </a:graphic>
+          </wp:inline>
+        </w:drawing>
+      </w:r>
+      <w:bookmarkEnd w:id="0"/>
     </w:p>
     <w:sectPr>
       <w:pgSz w:w="12240" w:h="15840"/>
@@ -24,6 +185,56 @@
     </w:sectPr>
   </w:body>
 </w:document>
+</file>
+
+<file path=word/endnotes.xml><?xml version="1.0" encoding="utf-8"?>
+<w:endnotes xmlns:wpc="http://schemas.microsoft.com/office/word/2010/wordprocessingCanvas" xmlns:cx="http://schemas.microsoft.com/office/drawing/2014/chartex" xmlns:cx1="http://schemas.microsoft.com/office/drawing/2015/9/8/chartex" xmlns:cx2="http://schemas.microsoft.com/office/drawing/2015/10/21/chartex" xmlns:cx3="http://schemas.microsoft.com/office/drawing/2016/5/9/chartex" xmlns:cx4="http://schemas.microsoft.com/office/drawing/2016/5/10/chartex" xmlns:cx5="http://schemas.microsoft.com/office/drawing/2016/5/11/chartex" xmlns:cx6="http://schemas.microsoft.com/office/drawing/2016/5/12/chartex" xmlns:cx7="http://schemas.microsoft.com/office/drawing/2016/5/13/chartex" xmlns:cx8="http://schemas.microsoft.com/office/drawing/2016/5/14/chartex" xmlns:mc="http://schemas.openxmlformats.org/markup-compatibility/2006" xmlns:aink="http://schemas.microsoft.com/office/drawing/2016/ink" xmlns:am3d="http://schemas.microsoft.com/office/drawing/2017/model3d" xmlns:o="urn:schemas-microsoft-com:office:office" xmlns:oel="http://schemas.microsoft.com/office/2019/extlst" xmlns:r="http://schemas.openxmlformats.org/officeDocument/2006/relationships" xmlns:m="http://schemas.openxmlformats.org/officeDocument/2006/math" xmlns:v="urn:schemas-microsoft-com:vml" xmlns:wp14="http://schemas.microsoft.com/office/word/2010/wordprocessingDrawing" xmlns:wp="http://schemas.openxmlformats.org/drawingml/2006/wordprocessingDrawing" xmlns:w10="urn:schemas-microsoft-com:office:word" xmlns:w="http://schemas.openxmlformats.org/wordprocessingml/2006/main" xmlns:w14="http://schemas.microsoft.com/office/word/2010/wordml" xmlns:w15="http://schemas.microsoft.com/office/word/2012/wordml" xmlns:w16cex="http://schemas.microsoft.com/office/word/2018/wordml/cex" xmlns:w16cid="http://schemas.microsoft.com/office/word/2016/wordml/cid" xmlns:w16="http://schemas.microsoft.com/office/word/2018/wordml" xmlns:w16du="http://schemas.microsoft.com/office/word/2023/wordml/word16du" xmlns:w16sdtdh="http://schemas.microsoft.com/office/word/2020/wordml/sdtdatahash" xmlns:w16se="http://schemas.microsoft.com/office/word/2015/wordml/symex" xmlns:wpg="http://schemas.microsoft.com/office/word/2010/wordprocessingGroup" xmlns:wpi="http://schemas.microsoft.com/office/word/2010/wordprocessingInk" xmlns:wne="http://schemas.microsoft.com/office/word/2006/wordml" xmlns:wps="http://schemas.microsoft.com/office/word/2010/wordprocessingShape" mc:Ignorable="w14 w15 w16se w16cid w16 w16cex w16sdtdh w16du wp14">
+  <w:endnote w:type="separator" w:id="-1">
+    <w:p>
+      <w:pPr>
+        <w:spacing w:after="0" w:line="240" w:lineRule="auto"/>
+      </w:pPr>
+      <w:r>
+        <w:separator/>
+      </w:r>
+    </w:p>
+  </w:endnote>
+  <w:endnote w:type="continuationSeparator" w:id="0">
+    <w:p>
+      <w:pPr>
+        <w:spacing w:after="0" w:line="240" w:lineRule="auto"/>
+      </w:pPr>
+      <w:r>
+        <w:continuationSeparator/>
+      </w:r>
+    </w:p>
+  </w:endnote>
+</w:endnotes>
+</file>
+
+<file path=word/footnotes.xml><?xml version="1.0" encoding="utf-8"?>
+<w:footnotes xmlns:wpc="http://schemas.microsoft.com/office/word/2010/wordprocessingCanvas" xmlns:cx="http://schemas.microsoft.com/office/drawing/2014/chartex" xmlns:cx1="http://schemas.microsoft.com/office/drawing/2015/9/8/chartex" xmlns:cx2="http://schemas.microsoft.com/office/drawing/2015/10/21/chartex" xmlns:cx3="http://schemas.microsoft.com/office/drawing/2016/5/9/chartex" xmlns:cx4="http://schemas.microsoft.com/office/drawing/2016/5/10/chartex" xmlns:cx5="http://schemas.microsoft.com/office/drawing/2016/5/11/chartex" xmlns:cx6="http://schemas.microsoft.com/office/drawing/2016/5/12/chartex" xmlns:cx7="http://schemas.microsoft.com/office/drawing/2016/5/13/chartex" xmlns:cx8="http://schemas.microsoft.com/office/drawing/2016/5/14/chartex" xmlns:mc="http://schemas.openxmlformats.org/markup-compatibility/2006" xmlns:aink="http://schemas.microsoft.com/office/drawing/2016/ink" xmlns:am3d="http://schemas.microsoft.com/office/drawing/2017/model3d" xmlns:o="urn:schemas-microsoft-com:office:office" xmlns:oel="http://schemas.microsoft.com/office/2019/extlst" xmlns:r="http://schemas.openxmlformats.org/officeDocument/2006/relationships" xmlns:m="http://schemas.openxmlformats.org/officeDocument/2006/math" xmlns:v="urn:schemas-microsoft-com:vml" xmlns:wp14="http://schemas.microsoft.com/office/word/2010/wordprocessingDrawing" xmlns:wp="http://schemas.openxmlformats.org/drawingml/2006/wordprocessingDrawing" xmlns:w10="urn:schemas-microsoft-com:office:word" xmlns:w="http://schemas.openxmlformats.org/wordprocessingml/2006/main" xmlns:w14="http://schemas.microsoft.com/office/word/2010/wordml" xmlns:w15="http://schemas.microsoft.com/office/word/2012/wordml" xmlns:w16cex="http://schemas.microsoft.com/office/word/2018/wordml/cex" xmlns:w16cid="http://schemas.microsoft.com/office/word/2016/wordml/cid" xmlns:w16="http://schemas.microsoft.com/office/word/2018/wordml" xmlns:w16du="http://schemas.microsoft.com/office/word/2023/wordml/word16du" xmlns:w16sdtdh="http://schemas.microsoft.com/office/word/2020/wordml/sdtdatahash" xmlns:w16se="http://schemas.microsoft.com/office/word/2015/wordml/symex" xmlns:wpg="http://schemas.microsoft.com/office/word/2010/wordprocessingGroup" xmlns:wpi="http://schemas.microsoft.com/office/word/2010/wordprocessingInk" xmlns:wne="http://schemas.microsoft.com/office/word/2006/wordml" xmlns:wps="http://schemas.microsoft.com/office/word/2010/wordprocessingShape" mc:Ignorable="w14 w15 w16se w16cid w16 w16cex w16sdtdh w16du wp14">
+  <w:footnote w:type="separator" w:id="-1">
+    <w:p>
+      <w:pPr>
+        <w:spacing w:after="0" w:line="240" w:lineRule="auto"/>
+      </w:pPr>
+      <w:r>
+        <w:separator/>
+      </w:r>
+    </w:p>
+  </w:footnote>
+  <w:footnote w:type="continuationSeparator" w:id="0">
+    <w:p>
+      <w:pPr>
+        <w:spacing w:after="0" w:line="240" w:lineRule="auto"/>
+      </w:pPr>
+      <w:r>
+        <w:continuationSeparator/>
+      </w:r>
+    </w:p>
+  </w:footnote>
+</w:footnotes>
 </file>
 
 <file path=word/styles.xml><?xml version="1.0" encoding="utf-8"?>
@@ -454,6 +665,50 @@
     <w:semiHidden/>
     <w:unhideWhenUsed/>
   </w:style>
+  <w:style w:type="paragraph" w:styleId="Header">
+    <w:name w:val="header"/>
+    <w:basedOn w:val="Normal"/>
+    <w:link w:val="HeaderChar"/>
+    <w:uiPriority w:val="99"/>
+    <w:unhideWhenUsed/>
+    <w:rsid w:val="006F06ED"/>
+    <w:pPr>
+      <w:tabs>
+        <w:tab w:val="center" w:pos="4680"/>
+        <w:tab w:val="right" w:pos="9360"/>
+      </w:tabs>
+      <w:spacing w:after="0" w:line="240" w:lineRule="auto"/>
+    </w:pPr>
+  </w:style>
+  <w:style w:type="character" w:customStyle="1" w:styleId="HeaderChar">
+    <w:name w:val="Header Char"/>
+    <w:basedOn w:val="DefaultParagraphFont"/>
+    <w:link w:val="Header"/>
+    <w:uiPriority w:val="99"/>
+    <w:rsid w:val="006F06ED"/>
+  </w:style>
+  <w:style w:type="paragraph" w:styleId="Footer">
+    <w:name w:val="footer"/>
+    <w:basedOn w:val="Normal"/>
+    <w:link w:val="FooterChar"/>
+    <w:uiPriority w:val="99"/>
+    <w:unhideWhenUsed/>
+    <w:rsid w:val="006F06ED"/>
+    <w:pPr>
+      <w:tabs>
+        <w:tab w:val="center" w:pos="4680"/>
+        <w:tab w:val="right" w:pos="9360"/>
+      </w:tabs>
+      <w:spacing w:after="0" w:line="240" w:lineRule="auto"/>
+    </w:pPr>
+  </w:style>
+  <w:style w:type="character" w:customStyle="1" w:styleId="FooterChar">
+    <w:name w:val="Footer Char"/>
+    <w:basedOn w:val="DefaultParagraphFont"/>
+    <w:link w:val="Footer"/>
+    <w:uiPriority w:val="99"/>
+    <w:rsid w:val="006F06ED"/>
+  </w:style>
 </w:styles>
 </file>
 
